--- a/DZ1/SUUO-Prijedlogprojekta.docx
+++ b/DZ1/SUUO-Prijedlogprojekta.docx
@@ -87,8 +87,16 @@
     <w:p>
       <w:pPr>
         <w:jc w:val="center"/>
-      </w:pPr>
-      <w:r>
+        <w:rPr>
+          <w:sz w:val="32"/>
+          <w:szCs w:val="32"/>
+        </w:rPr>
+      </w:pPr>
+      <w:r>
+        <w:rPr>
+          <w:sz w:val="32"/>
+          <w:szCs w:val="32"/>
+        </w:rPr>
         <w:t>Prijedlog projekta</w:t>
       </w:r>
     </w:p>
@@ -1752,10 +1760,10 @@
             <v:path o:extrusionok="f" gradientshapeok="t" o:connecttype="rect"/>
             <o:lock v:ext="edit" aspectratio="t"/>
           </v:shapetype>
-          <v:shape id="_x0000_i1025" type="#_x0000_t75" style="width:118.2pt;height:41.35pt" o:ole="">
+          <v:shape id="_x0000_i1025" type="#_x0000_t75" style="width:118.35pt;height:41.3pt" o:ole="">
             <v:imagedata r:id="rId10" o:title=""/>
           </v:shape>
-          <o:OLEObject Type="Embed" ProgID="Package" ShapeID="_x0000_i1025" DrawAspect="Content" ObjectID="_1804863172" r:id="rId11"/>
+          <o:OLEObject Type="Embed" ProgID="Package" ShapeID="_x0000_i1025" DrawAspect="Content" ObjectID="_1806070294" r:id="rId11"/>
         </w:object>
       </w:r>
     </w:p>
